--- a/法令ファイル/信託会社等営業保証金規則/信託会社等営業保証金規則（平成十六年内閣府・法務省令第二号）.docx
+++ b/法令ファイル/信託会社等営業保証金規則/信託会社等営業保証金規則（平成十六年内閣府・法務省令第二号）.docx
@@ -135,6 +135,8 @@
     <w:p>
       <w:r>
         <w:t>議長は、必要があると認めるときは、意見聴取会を延期し、又は続行することができる。</w:t>
+        <w:br/>
+        <w:t>この場合においては、議長は、次回の期日及び場所を定め、これを公示し、かつ、供託者に通知しなければならない。</w:t>
       </w:r>
     </w:p>
     <w:p>
@@ -152,154 +154,100 @@
     </w:p>
     <w:p>
       <w:pPr>
-        <w:pStyle w:val="Heading6"/>
+        <w:pStyle w:val="ListBullet"/>
         <w:ind w:left="880"/>
       </w:pPr>
       <w:r>
         <w:t>一</w:t>
-      </w:r>
-    </w:p>
-    <w:p>
-      <w:pPr>
-        <w:ind w:left="880"/>
-      </w:pPr>
-      <w:r>
+        <w:br/>
         <w:t>意見聴取会の事案の表示</w:t>
       </w:r>
     </w:p>
     <w:p>
       <w:pPr>
-        <w:pStyle w:val="Heading6"/>
+        <w:pStyle w:val="ListBullet"/>
         <w:ind w:left="880"/>
       </w:pPr>
       <w:r>
         <w:t>二</w:t>
-      </w:r>
-    </w:p>
-    <w:p>
-      <w:pPr>
-        <w:ind w:left="880"/>
-      </w:pPr>
-      <w:r>
+        <w:br/>
         <w:t>意見聴取会の期日及び場所</w:t>
       </w:r>
     </w:p>
     <w:p>
       <w:pPr>
-        <w:pStyle w:val="Heading6"/>
+        <w:pStyle w:val="ListBullet"/>
         <w:ind w:left="880"/>
       </w:pPr>
       <w:r>
         <w:t>三</w:t>
-      </w:r>
-    </w:p>
-    <w:p>
-      <w:pPr>
-        <w:ind w:left="880"/>
-      </w:pPr>
-      <w:r>
+        <w:br/>
         <w:t>議長の職名及び氏名</w:t>
       </w:r>
     </w:p>
     <w:p>
       <w:pPr>
-        <w:pStyle w:val="Heading6"/>
+        <w:pStyle w:val="ListBullet"/>
         <w:ind w:left="880"/>
       </w:pPr>
       <w:r>
         <w:t>四</w:t>
-      </w:r>
-    </w:p>
-    <w:p>
-      <w:pPr>
-        <w:ind w:left="880"/>
-      </w:pPr>
-      <w:r>
+        <w:br/>
         <w:t>出席した関係人の氏名及び住所</w:t>
       </w:r>
     </w:p>
     <w:p>
       <w:pPr>
-        <w:pStyle w:val="Heading6"/>
+        <w:pStyle w:val="ListBullet"/>
         <w:ind w:left="880"/>
       </w:pPr>
       <w:r>
         <w:t>五</w:t>
-      </w:r>
-    </w:p>
-    <w:p>
-      <w:pPr>
-        <w:ind w:left="880"/>
-      </w:pPr>
-      <w:r>
+        <w:br/>
         <w:t>その他の出席者の氏名</w:t>
       </w:r>
     </w:p>
     <w:p>
       <w:pPr>
-        <w:pStyle w:val="Heading6"/>
+        <w:pStyle w:val="ListBullet"/>
         <w:ind w:left="880"/>
       </w:pPr>
       <w:r>
         <w:t>六</w:t>
-      </w:r>
-    </w:p>
-    <w:p>
-      <w:pPr>
-        <w:ind w:left="880"/>
-      </w:pPr>
-      <w:r>
+        <w:br/>
         <w:t>陳述された意見の要旨</w:t>
       </w:r>
     </w:p>
     <w:p>
       <w:pPr>
-        <w:pStyle w:val="Heading6"/>
+        <w:pStyle w:val="ListBullet"/>
         <w:ind w:left="880"/>
       </w:pPr>
       <w:r>
         <w:t>七</w:t>
-      </w:r>
-    </w:p>
-    <w:p>
-      <w:pPr>
-        <w:ind w:left="880"/>
-      </w:pPr>
-      <w:r>
+        <w:br/>
         <w:t>口述書が提出された場合にあっては、その旨及びその要旨</w:t>
       </w:r>
     </w:p>
     <w:p>
       <w:pPr>
-        <w:pStyle w:val="Heading6"/>
+        <w:pStyle w:val="ListBullet"/>
         <w:ind w:left="880"/>
       </w:pPr>
       <w:r>
         <w:t>八</w:t>
-      </w:r>
-    </w:p>
-    <w:p>
-      <w:pPr>
-        <w:ind w:left="880"/>
-      </w:pPr>
-      <w:r>
+        <w:br/>
         <w:t>証拠が提示された場合にあっては、その旨及び証拠の標目</w:t>
       </w:r>
     </w:p>
     <w:p>
       <w:pPr>
-        <w:pStyle w:val="Heading6"/>
+        <w:pStyle w:val="ListBullet"/>
         <w:ind w:left="880"/>
       </w:pPr>
       <w:r>
         <w:t>九</w:t>
-      </w:r>
-    </w:p>
-    <w:p>
-      <w:pPr>
-        <w:ind w:left="880"/>
-      </w:pPr>
-      <w:r>
+        <w:br/>
         <w:t>その他議長が必要と認める事項</w:t>
       </w:r>
     </w:p>
@@ -472,36 +420,32 @@
     </w:p>
     <w:p>
       <w:pPr>
-        <w:pStyle w:val="Heading6"/>
+        <w:pStyle w:val="ListBullet"/>
         <w:ind w:left="880"/>
       </w:pPr>
       <w:r>
         <w:t>一</w:t>
+        <w:br/>
+        <w:t>令第十二条第一項第二号の規定による承認の申請があった場合</w:t>
+        <w:br/>
+        <w:br/>
+        <w:br/>
+        <w:t>六月</w:t>
       </w:r>
     </w:p>
     <w:p>
       <w:pPr>
-        <w:ind w:left="880"/>
-      </w:pPr>
-      <w:r>
-        <w:t>令第十二条第一項第二号の規定による承認の申請があった場合</w:t>
-      </w:r>
-    </w:p>
-    <w:p>
-      <w:pPr>
-        <w:pStyle w:val="Heading6"/>
+        <w:pStyle w:val="ListBullet"/>
         <w:ind w:left="880"/>
       </w:pPr>
       <w:r>
         <w:t>二</w:t>
-      </w:r>
-    </w:p>
-    <w:p>
-      <w:pPr>
-        <w:ind w:left="880"/>
-      </w:pPr>
-      <w:r>
+        <w:br/>
         <w:t>令第十二条第二項の規定による承認の申請があった場合</w:t>
+        <w:br/>
+        <w:br/>
+        <w:br/>
+        <w:t>一月</w:t>
       </w:r>
     </w:p>
     <w:p>
@@ -720,10 +664,22 @@
         <w:pStyle w:val="Heading1"/>
       </w:pPr>
       <w:r>
-        <w:t>附　則（平成一七年二月一〇日内閣府・法務省令第一号）</w:t>
+        <w:t>附則（平成一七年二月一〇日内閣府・法務省令第一号）</w:t>
       </w:r>
     </w:p>
     <w:p>
+      <w:pPr>
+        <w:pStyle w:val="Heading5"/>
+        <w:ind w:left="440"/>
+      </w:pPr>
+      <w:r>
+        <w:t>１</w:t>
+      </w:r>
+    </w:p>
+    <w:p>
+      <w:pPr>
+        <w:ind w:left="440"/>
+      </w:pPr>
       <w:r>
         <w:t>この命令は、平成十七年三月七日から施行する。</w:t>
       </w:r>
@@ -738,7 +694,7 @@
         <w:pStyle w:val="Heading1"/>
       </w:pPr>
       <w:r>
-        <w:t>附　則（平成一八年四月二六日内閣府・法務省令第五号）</w:t>
+        <w:t>附則（平成一八年四月二六日内閣府・法務省令第五号）</w:t>
       </w:r>
     </w:p>
     <w:p>
@@ -764,7 +720,7 @@
         <w:pStyle w:val="Heading1"/>
       </w:pPr>
       <w:r>
-        <w:t>附　則（平成一九年七月一三日内閣府・法務省令第二号）</w:t>
+        <w:t>附則（平成一九年七月一三日内閣府・法務省令第二号）</w:t>
       </w:r>
     </w:p>
     <w:p>
@@ -782,7 +738,7 @@
         <w:pStyle w:val="Heading1"/>
       </w:pPr>
       <w:r>
-        <w:t>附　則（平成一九年八月九日内閣府・法務省令第六号）</w:t>
+        <w:t>附則（平成一九年八月九日内閣府・法務省令第六号）</w:t>
       </w:r>
     </w:p>
     <w:p>
@@ -800,7 +756,7 @@
         <w:pStyle w:val="Heading1"/>
       </w:pPr>
       <w:r>
-        <w:t>附　則（平成二〇年二月八日内閣府・法務省令第一号）</w:t>
+        <w:t>附則（平成二〇年二月八日内閣府・法務省令第一号）</w:t>
       </w:r>
     </w:p>
     <w:p>
@@ -818,7 +774,7 @@
         <w:pStyle w:val="Heading1"/>
       </w:pPr>
       <w:r>
-        <w:t>附　則（平成二〇年七月四日内閣府・法務省令第二号）</w:t>
+        <w:t>附則（平成二〇年七月四日内閣府・法務省令第二号）</w:t>
       </w:r>
     </w:p>
     <w:p>
@@ -844,7 +800,7 @@
         <w:pStyle w:val="Heading1"/>
       </w:pPr>
       <w:r>
-        <w:t>附　則（平成二九年三月二三日内閣府・法務省令第一号）</w:t>
+        <w:t>附則（平成二九年三月二三日内閣府・法務省令第一号）</w:t>
       </w:r>
     </w:p>
     <w:p>
@@ -862,7 +818,7 @@
         <w:pStyle w:val="Heading1"/>
       </w:pPr>
       <w:r>
-        <w:t>附　則（令和元年六月二四日内閣府・法務省令第二号）</w:t>
+        <w:t>附則（令和元年六月二四日内閣府・法務省令第二号）</w:t>
       </w:r>
     </w:p>
     <w:p>
@@ -880,7 +836,7 @@
         <w:pStyle w:val="Heading1"/>
       </w:pPr>
       <w:r>
-        <w:t>附　則（令和二年一二月二三日内閣府・法務省令第二号）</w:t>
+        <w:t>附則（令和二年一二月二三日内閣府・法務省令第二号）</w:t>
       </w:r>
     </w:p>
     <w:p>
@@ -908,7 +864,7 @@
     </w:pPr>
     <w:r>
       <w:tab/>
-      <w:t>WeGov v0.1 - FTS141</w:t>
+      <w:t>WeGov v0.2 - FTS141</w:t>
     </w:r>
   </w:p>
 </w:ftr>
